--- a/template.docx
+++ b/template.docx
@@ -61,7 +61,6 @@
           <w:docPartUnique/>
         </w:docPartObj>
       </w:sdtPr>
-      <w:sdtEndPr/>
       <w:sdtContent>
         <w:p>
           <w:pPr>
@@ -1410,6 +1409,9 @@
         <w:tc>
           <w:tcPr>
             <w:tcW w:w="0" w:type="auto"/>
+            <w:tcBorders>
+              <w:bottom w:val="single" w:sz="4" w:space="0" w:color="auto"/>
+            </w:tcBorders>
           </w:tcPr>
           <w:p>
             <w:pPr>
@@ -1423,6 +1425,9 @@
         <w:tc>
           <w:tcPr>
             <w:tcW w:w="0" w:type="auto"/>
+            <w:tcBorders>
+              <w:bottom w:val="single" w:sz="4" w:space="0" w:color="auto"/>
+            </w:tcBorders>
           </w:tcPr>
           <w:p>
             <w:pPr>
@@ -1437,6 +1442,9 @@
         <w:tc>
           <w:tcPr>
             <w:tcW w:w="0" w:type="auto"/>
+            <w:tcBorders>
+              <w:bottom w:val="single" w:sz="4" w:space="0" w:color="auto"/>
+            </w:tcBorders>
           </w:tcPr>
           <w:p>
             <w:pPr>
@@ -1451,6 +1459,9 @@
         <w:tc>
           <w:tcPr>
             <w:tcW w:w="0" w:type="auto"/>
+            <w:tcBorders>
+              <w:bottom w:val="single" w:sz="4" w:space="0" w:color="auto"/>
+            </w:tcBorders>
           </w:tcPr>
           <w:p>
             <w:pPr>
@@ -1465,6 +1476,9 @@
         <w:tc>
           <w:tcPr>
             <w:tcW w:w="0" w:type="auto"/>
+            <w:tcBorders>
+              <w:bottom w:val="single" w:sz="4" w:space="0" w:color="auto"/>
+            </w:tcBorders>
           </w:tcPr>
           <w:p>
             <w:pPr>
@@ -1479,6 +1493,9 @@
         <w:tc>
           <w:tcPr>
             <w:tcW w:w="0" w:type="auto"/>
+            <w:tcBorders>
+              <w:bottom w:val="single" w:sz="4" w:space="0" w:color="auto"/>
+            </w:tcBorders>
           </w:tcPr>
           <w:p>
             <w:pPr>
@@ -1493,6 +1510,9 @@
         <w:tc>
           <w:tcPr>
             <w:tcW w:w="0" w:type="auto"/>
+            <w:tcBorders>
+              <w:bottom w:val="single" w:sz="4" w:space="0" w:color="auto"/>
+            </w:tcBorders>
           </w:tcPr>
           <w:p>
             <w:pPr>
@@ -1507,6 +1527,9 @@
         <w:tc>
           <w:tcPr>
             <w:tcW w:w="0" w:type="auto"/>
+            <w:tcBorders>
+              <w:bottom w:val="single" w:sz="4" w:space="0" w:color="auto"/>
+            </w:tcBorders>
           </w:tcPr>
           <w:p>
             <w:pPr>

--- a/template.docx
+++ b/template.docx
@@ -568,6 +568,7 @@
           <w:tcPr>
             <w:tcW w:w="0" w:type="auto"/>
             <w:tcBorders>
+              <w:top w:val="single" w:sz="4" w:space="0" w:color="auto"/>
               <w:bottom w:val="single" w:sz="4" w:space="0" w:color="auto"/>
             </w:tcBorders>
           </w:tcPr>
@@ -581,6 +582,7 @@
           <w:tcPr>
             <w:tcW w:w="0" w:type="auto"/>
             <w:tcBorders>
+              <w:top w:val="single" w:sz="4" w:space="0" w:color="auto"/>
               <w:bottom w:val="single" w:sz="4" w:space="0" w:color="auto"/>
             </w:tcBorders>
           </w:tcPr>
@@ -598,6 +600,7 @@
           <w:tcPr>
             <w:tcW w:w="0" w:type="auto"/>
             <w:tcBorders>
+              <w:top w:val="single" w:sz="4" w:space="0" w:color="auto"/>
               <w:bottom w:val="single" w:sz="4" w:space="0" w:color="auto"/>
             </w:tcBorders>
           </w:tcPr>
@@ -617,6 +620,7 @@
           <w:tcPr>
             <w:tcW w:w="0" w:type="auto"/>
             <w:tcBorders>
+              <w:top w:val="single" w:sz="4" w:space="0" w:color="auto"/>
               <w:bottom w:val="single" w:sz="4" w:space="0" w:color="auto"/>
             </w:tcBorders>
           </w:tcPr>
@@ -634,6 +638,7 @@
           <w:tcPr>
             <w:tcW w:w="0" w:type="auto"/>
             <w:tcBorders>
+              <w:top w:val="single" w:sz="4" w:space="0" w:color="auto"/>
               <w:bottom w:val="single" w:sz="4" w:space="0" w:color="auto"/>
             </w:tcBorders>
           </w:tcPr>
@@ -651,6 +656,7 @@
           <w:tcPr>
             <w:tcW w:w="0" w:type="auto"/>
             <w:tcBorders>
+              <w:top w:val="single" w:sz="4" w:space="0" w:color="auto"/>
               <w:bottom w:val="single" w:sz="4" w:space="0" w:color="auto"/>
             </w:tcBorders>
           </w:tcPr>
@@ -670,6 +676,7 @@
           <w:tcPr>
             <w:tcW w:w="0" w:type="auto"/>
             <w:tcBorders>
+              <w:top w:val="single" w:sz="4" w:space="0" w:color="auto"/>
               <w:bottom w:val="single" w:sz="4" w:space="0" w:color="auto"/>
             </w:tcBorders>
           </w:tcPr>
@@ -689,6 +696,7 @@
           <w:tcPr>
             <w:tcW w:w="0" w:type="auto"/>
             <w:tcBorders>
+              <w:top w:val="single" w:sz="4" w:space="0" w:color="auto"/>
               <w:bottom w:val="single" w:sz="4" w:space="0" w:color="auto"/>
             </w:tcBorders>
           </w:tcPr>
